--- a/Document/概念基调.docx
+++ b/Document/概念基调.docx
@@ -13,6 +13,8 @@
           <w:szCs w:val="24"/>
         </w:rPr>
       </w:pPr>
+      <w:bookmarkStart w:id="0" w:name="_GoBack"/>
+      <w:bookmarkEnd w:id="0"/>
       <w:r>
         <w:rPr>
           <w:rFonts w:ascii="宋体" w:eastAsia="宋体" w:hAnsi="宋体" w:cs="宋体" w:hint="eastAsia"/>
@@ -466,7 +468,34 @@
           <w:sz w:val="24"/>
           <w:szCs w:val="24"/>
         </w:rPr>
-        <w:t>她会不会很孤独？没有人应和她的歌声。”</w:t>
+        <w:t>他</w:t>
+      </w:r>
+      <w:r>
+        <w:rPr>
+          <w:rFonts w:ascii="宋体" w:eastAsia="宋体" w:hAnsi="宋体" w:cs="宋体" w:hint="eastAsia"/>
+          <w:kern w:val="0"/>
+          <w:sz w:val="24"/>
+          <w:szCs w:val="24"/>
+        </w:rPr>
+        <w:t>会不会很孤独？没有人应和</w:t>
+      </w:r>
+      <w:r>
+        <w:rPr>
+          <w:rFonts w:ascii="宋体" w:eastAsia="宋体" w:hAnsi="宋体" w:cs="宋体" w:hint="eastAsia"/>
+          <w:kern w:val="0"/>
+          <w:sz w:val="24"/>
+          <w:szCs w:val="24"/>
+        </w:rPr>
+        <w:t>他</w:t>
+      </w:r>
+      <w:r>
+        <w:rPr>
+          <w:rFonts w:ascii="宋体" w:eastAsia="宋体" w:hAnsi="宋体" w:cs="宋体" w:hint="eastAsia"/>
+          <w:kern w:val="0"/>
+          <w:sz w:val="24"/>
+          <w:szCs w:val="24"/>
+        </w:rPr>
+        <w:t>的歌声。”</w:t>
       </w:r>
     </w:p>
     <w:p>
@@ -553,7 +582,25 @@
           <w:sz w:val="24"/>
           <w:szCs w:val="24"/>
         </w:rPr>
-        <w:t>“她一直在唱啊</w:t>
+        <w:t>“</w:t>
+      </w:r>
+      <w:r>
+        <w:rPr>
+          <w:rFonts w:ascii="宋体" w:eastAsia="宋体" w:hAnsi="宋体" w:cs="宋体" w:hint="eastAsia"/>
+          <w:kern w:val="0"/>
+          <w:sz w:val="24"/>
+          <w:szCs w:val="24"/>
+        </w:rPr>
+        <w:t>他</w:t>
+      </w:r>
+      <w:r>
+        <w:rPr>
+          <w:rFonts w:ascii="宋体" w:eastAsia="宋体" w:hAnsi="宋体" w:cs="宋体" w:hint="eastAsia"/>
+          <w:kern w:val="0"/>
+          <w:sz w:val="24"/>
+          <w:szCs w:val="24"/>
+        </w:rPr>
+        <w:t>一直在唱啊</w:t>
       </w:r>
       <w:r>
         <w:rPr>
@@ -592,7 +639,97 @@
           <w:sz w:val="24"/>
           <w:szCs w:val="24"/>
         </w:rPr>
-        <w:t>“我能想象，她拥有着远超她躯体的激昂情绪，她像是天生的歌唱家，在空旷的世界当中尽情地歌唱，或许她一开始就不是为了唱给其他的鲸，而是为了她自己。”</w:t>
+        <w:t>“我能想象，</w:t>
+      </w:r>
+      <w:r>
+        <w:rPr>
+          <w:rFonts w:ascii="宋体" w:eastAsia="宋体" w:hAnsi="宋体" w:cs="宋体" w:hint="eastAsia"/>
+          <w:kern w:val="0"/>
+          <w:sz w:val="24"/>
+          <w:szCs w:val="24"/>
+        </w:rPr>
+        <w:t>他</w:t>
+      </w:r>
+      <w:r>
+        <w:rPr>
+          <w:rFonts w:ascii="宋体" w:eastAsia="宋体" w:hAnsi="宋体" w:cs="宋体" w:hint="eastAsia"/>
+          <w:kern w:val="0"/>
+          <w:sz w:val="24"/>
+          <w:szCs w:val="24"/>
+        </w:rPr>
+        <w:t>拥有着远超</w:t>
+      </w:r>
+      <w:r>
+        <w:rPr>
+          <w:rFonts w:ascii="宋体" w:eastAsia="宋体" w:hAnsi="宋体" w:cs="宋体" w:hint="eastAsia"/>
+          <w:kern w:val="0"/>
+          <w:sz w:val="24"/>
+          <w:szCs w:val="24"/>
+        </w:rPr>
+        <w:t>他</w:t>
+      </w:r>
+      <w:r>
+        <w:rPr>
+          <w:rFonts w:ascii="宋体" w:eastAsia="宋体" w:hAnsi="宋体" w:cs="宋体" w:hint="eastAsia"/>
+          <w:kern w:val="0"/>
+          <w:sz w:val="24"/>
+          <w:szCs w:val="24"/>
+        </w:rPr>
+        <w:t>躯体的激昂情绪，</w:t>
+      </w:r>
+      <w:r>
+        <w:rPr>
+          <w:rFonts w:ascii="宋体" w:eastAsia="宋体" w:hAnsi="宋体" w:cs="宋体" w:hint="eastAsia"/>
+          <w:kern w:val="0"/>
+          <w:sz w:val="24"/>
+          <w:szCs w:val="24"/>
+        </w:rPr>
+        <w:t>他</w:t>
+      </w:r>
+      <w:r>
+        <w:rPr>
+          <w:rFonts w:ascii="宋体" w:eastAsia="宋体" w:hAnsi="宋体" w:cs="宋体" w:hint="eastAsia"/>
+          <w:kern w:val="0"/>
+          <w:sz w:val="24"/>
+          <w:szCs w:val="24"/>
+        </w:rPr>
+        <w:t>像是天生的歌唱家，在空旷的世界当中尽情地歌唱，或许</w:t>
+      </w:r>
+      <w:r>
+        <w:rPr>
+          <w:rFonts w:ascii="宋体" w:eastAsia="宋体" w:hAnsi="宋体" w:cs="宋体" w:hint="eastAsia"/>
+          <w:kern w:val="0"/>
+          <w:sz w:val="24"/>
+          <w:szCs w:val="24"/>
+        </w:rPr>
+        <w:t>他</w:t>
+      </w:r>
+      <w:r>
+        <w:rPr>
+          <w:rFonts w:ascii="宋体" w:eastAsia="宋体" w:hAnsi="宋体" w:cs="宋体" w:hint="eastAsia"/>
+          <w:kern w:val="0"/>
+          <w:sz w:val="24"/>
+          <w:szCs w:val="24"/>
+        </w:rPr>
+        <w:t>一开始就不是为了唱给其他的鲸，而是为了</w:t>
+      </w:r>
+      <w:r>
+        <w:rPr>
+          <w:rFonts w:ascii="宋体" w:eastAsia="宋体" w:hAnsi="宋体" w:cs="宋体" w:hint="eastAsia"/>
+          <w:kern w:val="0"/>
+          <w:sz w:val="24"/>
+          <w:szCs w:val="24"/>
+        </w:rPr>
+        <w:t>他</w:t>
+      </w:r>
+      <w:r>
+        <w:rPr>
+          <w:rFonts w:ascii="宋体" w:eastAsia="宋体" w:hAnsi="宋体" w:cs="宋体" w:hint="eastAsia"/>
+          <w:kern w:val="0"/>
+          <w:sz w:val="24"/>
+          <w:szCs w:val="24"/>
+        </w:rPr>
+        <w:t>自己。”</w:t>
       </w:r>
     </w:p>
     <w:p>
@@ -634,52 +771,88 @@
           <w:sz w:val="24"/>
           <w:szCs w:val="24"/>
         </w:rPr>
-        <w:t>“叹息也好，放声歌唱也好，那都是她的歌声。”</w:t>
-      </w:r>
-    </w:p>
-    <w:p>
-      <w:pPr>
-        <w:widowControl/>
-        <w:jc w:val="left"/>
-        <w:rPr>
-          <w:rFonts w:ascii="宋体" w:eastAsia="宋体" w:hAnsi="宋体" w:cs="宋体"/>
-          <w:kern w:val="0"/>
-          <w:sz w:val="24"/>
-          <w:szCs w:val="24"/>
-        </w:rPr>
-      </w:pPr>
-    </w:p>
-    <w:p>
-      <w:pPr>
-        <w:widowControl/>
-        <w:jc w:val="left"/>
-        <w:rPr>
-          <w:rFonts w:ascii="宋体" w:eastAsia="宋体" w:hAnsi="宋体" w:cs="宋体" w:hint="eastAsia"/>
-          <w:kern w:val="0"/>
-          <w:sz w:val="24"/>
-          <w:szCs w:val="24"/>
-        </w:rPr>
-      </w:pPr>
-    </w:p>
-    <w:p>
-      <w:pPr>
-        <w:widowControl/>
-        <w:jc w:val="left"/>
-        <w:rPr>
-          <w:rFonts w:ascii="宋体" w:eastAsia="宋体" w:hAnsi="宋体" w:cs="宋体"/>
-          <w:kern w:val="0"/>
-          <w:sz w:val="24"/>
-          <w:szCs w:val="24"/>
-        </w:rPr>
-      </w:pPr>
-      <w:r>
-        <w:rPr>
-          <w:rFonts w:ascii="宋体" w:eastAsia="宋体" w:hAnsi="宋体" w:cs="宋体" w:hint="eastAsia"/>
-          <w:kern w:val="0"/>
-          <w:sz w:val="24"/>
-          <w:szCs w:val="24"/>
-        </w:rPr>
-        <w:t>“有时候，我觉得她像是我们的孩子，被我们默默注视着。”</w:t>
+        <w:t>“叹息也好，放声歌唱也好，那都是</w:t>
+      </w:r>
+      <w:r>
+        <w:rPr>
+          <w:rFonts w:ascii="宋体" w:eastAsia="宋体" w:hAnsi="宋体" w:cs="宋体" w:hint="eastAsia"/>
+          <w:kern w:val="0"/>
+          <w:sz w:val="24"/>
+          <w:szCs w:val="24"/>
+        </w:rPr>
+        <w:t>他</w:t>
+      </w:r>
+      <w:r>
+        <w:rPr>
+          <w:rFonts w:ascii="宋体" w:eastAsia="宋体" w:hAnsi="宋体" w:cs="宋体" w:hint="eastAsia"/>
+          <w:kern w:val="0"/>
+          <w:sz w:val="24"/>
+          <w:szCs w:val="24"/>
+        </w:rPr>
+        <w:t>的歌声。”</w:t>
+      </w:r>
+    </w:p>
+    <w:p>
+      <w:pPr>
+        <w:widowControl/>
+        <w:jc w:val="left"/>
+        <w:rPr>
+          <w:rFonts w:ascii="宋体" w:eastAsia="宋体" w:hAnsi="宋体" w:cs="宋体"/>
+          <w:kern w:val="0"/>
+          <w:sz w:val="24"/>
+          <w:szCs w:val="24"/>
+        </w:rPr>
+      </w:pPr>
+    </w:p>
+    <w:p>
+      <w:pPr>
+        <w:widowControl/>
+        <w:jc w:val="left"/>
+        <w:rPr>
+          <w:rFonts w:ascii="宋体" w:eastAsia="宋体" w:hAnsi="宋体" w:cs="宋体"/>
+          <w:kern w:val="0"/>
+          <w:sz w:val="24"/>
+          <w:szCs w:val="24"/>
+        </w:rPr>
+      </w:pPr>
+    </w:p>
+    <w:p>
+      <w:pPr>
+        <w:widowControl/>
+        <w:jc w:val="left"/>
+        <w:rPr>
+          <w:rFonts w:ascii="宋体" w:eastAsia="宋体" w:hAnsi="宋体" w:cs="宋体"/>
+          <w:kern w:val="0"/>
+          <w:sz w:val="24"/>
+          <w:szCs w:val="24"/>
+        </w:rPr>
+      </w:pPr>
+      <w:r>
+        <w:rPr>
+          <w:rFonts w:ascii="宋体" w:eastAsia="宋体" w:hAnsi="宋体" w:cs="宋体" w:hint="eastAsia"/>
+          <w:kern w:val="0"/>
+          <w:sz w:val="24"/>
+          <w:szCs w:val="24"/>
+        </w:rPr>
+        <w:t>“有时候，我觉得</w:t>
+      </w:r>
+      <w:r>
+        <w:rPr>
+          <w:rFonts w:ascii="宋体" w:eastAsia="宋体" w:hAnsi="宋体" w:cs="宋体" w:hint="eastAsia"/>
+          <w:kern w:val="0"/>
+          <w:sz w:val="24"/>
+          <w:szCs w:val="24"/>
+        </w:rPr>
+        <w:t>他</w:t>
+      </w:r>
+      <w:r>
+        <w:rPr>
+          <w:rFonts w:ascii="宋体" w:eastAsia="宋体" w:hAnsi="宋体" w:cs="宋体" w:hint="eastAsia"/>
+          <w:kern w:val="0"/>
+          <w:sz w:val="24"/>
+          <w:szCs w:val="24"/>
+        </w:rPr>
+        <w:t>像是我们的孩子，被我们默默注视着。”</w:t>
       </w:r>
     </w:p>
     <w:p>
@@ -768,76 +941,83 @@
         <w:widowControl/>
         <w:jc w:val="left"/>
         <w:rPr>
-          <w:rFonts w:ascii="宋体" w:eastAsia="宋体" w:hAnsi="宋体" w:cs="宋体" w:hint="eastAsia"/>
-          <w:kern w:val="0"/>
-          <w:sz w:val="24"/>
-          <w:szCs w:val="24"/>
-        </w:rPr>
-      </w:pPr>
-      <w:r>
-        <w:rPr>
-          <w:rFonts w:ascii="宋体" w:eastAsia="宋体" w:hAnsi="宋体" w:cs="宋体" w:hint="eastAsia"/>
-          <w:kern w:val="0"/>
-          <w:sz w:val="24"/>
-          <w:szCs w:val="24"/>
-        </w:rPr>
-        <w:t>“这听起来有点悲观，或者冷酷无情，但我们除了看着，什么都做不到。</w:t>
-      </w:r>
-      <w:bookmarkStart w:id="0" w:name="_GoBack"/>
-      <w:bookmarkEnd w:id="0"/>
-      <w:r>
-        <w:rPr>
-          <w:rFonts w:ascii="宋体" w:eastAsia="宋体" w:hAnsi="宋体" w:cs="宋体" w:hint="eastAsia"/>
-          <w:kern w:val="0"/>
-          <w:sz w:val="24"/>
-          <w:szCs w:val="24"/>
-        </w:rPr>
-        <w:t>”</w:t>
-      </w:r>
-    </w:p>
-    <w:p>
-      <w:pPr>
-        <w:widowControl/>
-        <w:jc w:val="left"/>
-        <w:rPr>
-          <w:rFonts w:ascii="宋体" w:eastAsia="宋体" w:hAnsi="宋体" w:cs="宋体"/>
-          <w:kern w:val="0"/>
-          <w:sz w:val="24"/>
-          <w:szCs w:val="24"/>
-        </w:rPr>
-      </w:pPr>
-    </w:p>
-    <w:p>
-      <w:pPr>
-        <w:widowControl/>
-        <w:jc w:val="left"/>
-        <w:rPr>
-          <w:rFonts w:ascii="宋体" w:eastAsia="宋体" w:hAnsi="宋体" w:cs="宋体" w:hint="eastAsia"/>
-          <w:kern w:val="0"/>
-          <w:sz w:val="24"/>
-          <w:szCs w:val="24"/>
-        </w:rPr>
-      </w:pPr>
-    </w:p>
-    <w:p>
-      <w:pPr>
-        <w:widowControl/>
-        <w:jc w:val="left"/>
-        <w:rPr>
-          <w:rFonts w:ascii="宋体" w:eastAsia="宋体" w:hAnsi="宋体" w:cs="宋体"/>
-          <w:kern w:val="0"/>
-          <w:sz w:val="24"/>
-          <w:szCs w:val="24"/>
-        </w:rPr>
-      </w:pPr>
-      <w:r>
-        <w:rPr>
-          <w:rFonts w:ascii="宋体" w:eastAsia="宋体" w:hAnsi="宋体" w:cs="宋体" w:hint="eastAsia"/>
-          <w:kern w:val="0"/>
-          <w:sz w:val="24"/>
-          <w:szCs w:val="24"/>
-        </w:rPr>
-        <w:t>“她的声音低了2Hz，是出什么事情了吗？”</w:t>
+          <w:rFonts w:ascii="宋体" w:eastAsia="宋体" w:hAnsi="宋体" w:cs="宋体"/>
+          <w:kern w:val="0"/>
+          <w:sz w:val="24"/>
+          <w:szCs w:val="24"/>
+        </w:rPr>
+      </w:pPr>
+      <w:r>
+        <w:rPr>
+          <w:rFonts w:ascii="宋体" w:eastAsia="宋体" w:hAnsi="宋体" w:cs="宋体" w:hint="eastAsia"/>
+          <w:kern w:val="0"/>
+          <w:sz w:val="24"/>
+          <w:szCs w:val="24"/>
+        </w:rPr>
+        <w:t>“这听起来有点悲观，或者冷酷无情，但我们除了看着，什么都做不到。”</w:t>
+      </w:r>
+    </w:p>
+    <w:p>
+      <w:pPr>
+        <w:widowControl/>
+        <w:jc w:val="left"/>
+        <w:rPr>
+          <w:rFonts w:ascii="宋体" w:eastAsia="宋体" w:hAnsi="宋体" w:cs="宋体"/>
+          <w:kern w:val="0"/>
+          <w:sz w:val="24"/>
+          <w:szCs w:val="24"/>
+        </w:rPr>
+      </w:pPr>
+    </w:p>
+    <w:p>
+      <w:pPr>
+        <w:widowControl/>
+        <w:jc w:val="left"/>
+        <w:rPr>
+          <w:rFonts w:ascii="宋体" w:eastAsia="宋体" w:hAnsi="宋体" w:cs="宋体"/>
+          <w:kern w:val="0"/>
+          <w:sz w:val="24"/>
+          <w:szCs w:val="24"/>
+        </w:rPr>
+      </w:pPr>
+    </w:p>
+    <w:p>
+      <w:pPr>
+        <w:widowControl/>
+        <w:jc w:val="left"/>
+        <w:rPr>
+          <w:rFonts w:ascii="宋体" w:eastAsia="宋体" w:hAnsi="宋体" w:cs="宋体"/>
+          <w:kern w:val="0"/>
+          <w:sz w:val="24"/>
+          <w:szCs w:val="24"/>
+        </w:rPr>
+      </w:pPr>
+      <w:r>
+        <w:rPr>
+          <w:rFonts w:ascii="宋体" w:eastAsia="宋体" w:hAnsi="宋体" w:cs="宋体" w:hint="eastAsia"/>
+          <w:kern w:val="0"/>
+          <w:sz w:val="24"/>
+          <w:szCs w:val="24"/>
+        </w:rPr>
+        <w:t>“</w:t>
+      </w:r>
+      <w:r>
+        <w:rPr>
+          <w:rFonts w:ascii="宋体" w:eastAsia="宋体" w:hAnsi="宋体" w:cs="宋体" w:hint="eastAsia"/>
+          <w:kern w:val="0"/>
+          <w:sz w:val="24"/>
+          <w:szCs w:val="24"/>
+        </w:rPr>
+        <w:t>他</w:t>
+      </w:r>
+      <w:r>
+        <w:rPr>
+          <w:rFonts w:ascii="宋体" w:eastAsia="宋体" w:hAnsi="宋体" w:cs="宋体" w:hint="eastAsia"/>
+          <w:kern w:val="0"/>
+          <w:sz w:val="24"/>
+          <w:szCs w:val="24"/>
+        </w:rPr>
+        <w:t>的声音低了2Hz，是出什么事情了吗？”</w:t>
       </w:r>
     </w:p>
     <w:p>
@@ -922,7 +1102,25 @@
           <w:sz w:val="24"/>
           <w:szCs w:val="24"/>
         </w:rPr>
-        <w:t>“有道理，所以我们叫她Alice吧？”</w:t>
+        <w:t>“有道理，所以我们叫</w:t>
+      </w:r>
+      <w:r>
+        <w:rPr>
+          <w:rFonts w:ascii="宋体" w:eastAsia="宋体" w:hAnsi="宋体" w:cs="宋体" w:hint="eastAsia"/>
+          <w:kern w:val="0"/>
+          <w:sz w:val="24"/>
+          <w:szCs w:val="24"/>
+        </w:rPr>
+        <w:t>他</w:t>
+      </w:r>
+      <w:r>
+        <w:rPr>
+          <w:rFonts w:ascii="宋体" w:eastAsia="宋体" w:hAnsi="宋体" w:cs="宋体" w:hint="eastAsia"/>
+          <w:kern w:val="0"/>
+          <w:sz w:val="24"/>
+          <w:szCs w:val="24"/>
+        </w:rPr>
+        <w:t>Alice吧？”</w:t>
       </w:r>
     </w:p>
     <w:p>
@@ -964,7 +1162,25 @@
           <w:sz w:val="24"/>
           <w:szCs w:val="24"/>
         </w:rPr>
-        <w:t>“因为她在漫游仙境。”</w:t>
+        <w:t>“因为</w:t>
+      </w:r>
+      <w:r>
+        <w:rPr>
+          <w:rFonts w:ascii="宋体" w:eastAsia="宋体" w:hAnsi="宋体" w:cs="宋体" w:hint="eastAsia"/>
+          <w:kern w:val="0"/>
+          <w:sz w:val="24"/>
+          <w:szCs w:val="24"/>
+        </w:rPr>
+        <w:t>他</w:t>
+      </w:r>
+      <w:r>
+        <w:rPr>
+          <w:rFonts w:ascii="宋体" w:eastAsia="宋体" w:hAnsi="宋体" w:cs="宋体" w:hint="eastAsia"/>
+          <w:kern w:val="0"/>
+          <w:sz w:val="24"/>
+          <w:szCs w:val="24"/>
+        </w:rPr>
+        <w:t>在漫游仙境。”</w:t>
       </w:r>
     </w:p>
     <w:p>
@@ -1006,7 +1222,25 @@
           <w:sz w:val="24"/>
           <w:szCs w:val="24"/>
         </w:rPr>
-        <w:t>“我是说本该熟悉的海洋对她来说像仙境一样陌生。”</w:t>
+        <w:t>“我是说本该熟悉的海洋对</w:t>
+      </w:r>
+      <w:r>
+        <w:rPr>
+          <w:rFonts w:ascii="宋体" w:eastAsia="宋体" w:hAnsi="宋体" w:cs="宋体" w:hint="eastAsia"/>
+          <w:kern w:val="0"/>
+          <w:sz w:val="24"/>
+          <w:szCs w:val="24"/>
+        </w:rPr>
+        <w:t>他</w:t>
+      </w:r>
+      <w:r>
+        <w:rPr>
+          <w:rFonts w:ascii="宋体" w:eastAsia="宋体" w:hAnsi="宋体" w:cs="宋体" w:hint="eastAsia"/>
+          <w:kern w:val="0"/>
+          <w:sz w:val="24"/>
+          <w:szCs w:val="24"/>
+        </w:rPr>
+        <w:t>来说像仙境一样陌生。”</w:t>
       </w:r>
     </w:p>
     <w:p>
@@ -1132,7 +1366,43 @@
           <w:sz w:val="24"/>
           <w:szCs w:val="24"/>
         </w:rPr>
-        <w:t>“看起来50Hz并不意味着她生病了或是什么，她还是很活泼。”</w:t>
+        <w:t>“看起来50Hz并不意味着</w:t>
+      </w:r>
+      <w:r>
+        <w:rPr>
+          <w:rFonts w:ascii="宋体" w:eastAsia="宋体" w:hAnsi="宋体" w:cs="宋体" w:hint="eastAsia"/>
+          <w:kern w:val="0"/>
+          <w:sz w:val="24"/>
+          <w:szCs w:val="24"/>
+        </w:rPr>
+        <w:t>他</w:t>
+      </w:r>
+      <w:r>
+        <w:rPr>
+          <w:rFonts w:ascii="宋体" w:eastAsia="宋体" w:hAnsi="宋体" w:cs="宋体" w:hint="eastAsia"/>
+          <w:kern w:val="0"/>
+          <w:sz w:val="24"/>
+          <w:szCs w:val="24"/>
+        </w:rPr>
+        <w:t>生病了或是什么，</w:t>
+      </w:r>
+      <w:r>
+        <w:rPr>
+          <w:rFonts w:ascii="宋体" w:eastAsia="宋体" w:hAnsi="宋体" w:cs="宋体" w:hint="eastAsia"/>
+          <w:kern w:val="0"/>
+          <w:sz w:val="24"/>
+          <w:szCs w:val="24"/>
+        </w:rPr>
+        <w:t>他</w:t>
+      </w:r>
+      <w:r>
+        <w:rPr>
+          <w:rFonts w:ascii="宋体" w:eastAsia="宋体" w:hAnsi="宋体" w:cs="宋体" w:hint="eastAsia"/>
+          <w:kern w:val="0"/>
+          <w:sz w:val="24"/>
+          <w:szCs w:val="24"/>
+        </w:rPr>
+        <w:t>还是很活泼。”</w:t>
       </w:r>
     </w:p>
     <w:p>
@@ -1210,7 +1480,16 @@
           <w:sz w:val="24"/>
           <w:szCs w:val="24"/>
         </w:rPr>
-        <w:t>她吃了那么多，不该吃的东西。”</w:t>
+        <w:t>他</w:t>
+      </w:r>
+      <w:r>
+        <w:rPr>
+          <w:rFonts w:ascii="宋体" w:eastAsia="宋体" w:hAnsi="宋体" w:cs="宋体" w:hint="eastAsia"/>
+          <w:kern w:val="0"/>
+          <w:sz w:val="24"/>
+          <w:szCs w:val="24"/>
+        </w:rPr>
+        <w:t>吃了那么多，不该吃的东西。”</w:t>
       </w:r>
     </w:p>
     <w:p>
@@ -1252,7 +1531,43 @@
           <w:sz w:val="24"/>
           <w:szCs w:val="24"/>
         </w:rPr>
-        <w:t>“叫她Alice吧，不是已经给她起了名字了吗？”</w:t>
+        <w:t>“叫</w:t>
+      </w:r>
+      <w:r>
+        <w:rPr>
+          <w:rFonts w:ascii="宋体" w:eastAsia="宋体" w:hAnsi="宋体" w:cs="宋体" w:hint="eastAsia"/>
+          <w:kern w:val="0"/>
+          <w:sz w:val="24"/>
+          <w:szCs w:val="24"/>
+        </w:rPr>
+        <w:t>他</w:t>
+      </w:r>
+      <w:r>
+        <w:rPr>
+          <w:rFonts w:ascii="宋体" w:eastAsia="宋体" w:hAnsi="宋体" w:cs="宋体" w:hint="eastAsia"/>
+          <w:kern w:val="0"/>
+          <w:sz w:val="24"/>
+          <w:szCs w:val="24"/>
+        </w:rPr>
+        <w:t>Alice吧，不是已经给</w:t>
+      </w:r>
+      <w:r>
+        <w:rPr>
+          <w:rFonts w:ascii="宋体" w:eastAsia="宋体" w:hAnsi="宋体" w:cs="宋体" w:hint="eastAsia"/>
+          <w:kern w:val="0"/>
+          <w:sz w:val="24"/>
+          <w:szCs w:val="24"/>
+        </w:rPr>
+        <w:t>他</w:t>
+      </w:r>
+      <w:r>
+        <w:rPr>
+          <w:rFonts w:ascii="宋体" w:eastAsia="宋体" w:hAnsi="宋体" w:cs="宋体" w:hint="eastAsia"/>
+          <w:kern w:val="0"/>
+          <w:sz w:val="24"/>
+          <w:szCs w:val="24"/>
+        </w:rPr>
+        <w:t>起了名字了吗？”</w:t>
       </w:r>
     </w:p>
     <w:p>
@@ -1354,7 +1669,25 @@
           <w:sz w:val="24"/>
           <w:szCs w:val="24"/>
         </w:rPr>
-        <w:t>Alice的情况看起来不太好，她会死吗？”</w:t>
+        <w:t>Alice的情况看起来不太好，</w:t>
+      </w:r>
+      <w:r>
+        <w:rPr>
+          <w:rFonts w:ascii="宋体" w:eastAsia="宋体" w:hAnsi="宋体" w:cs="宋体" w:hint="eastAsia"/>
+          <w:kern w:val="0"/>
+          <w:sz w:val="24"/>
+          <w:szCs w:val="24"/>
+        </w:rPr>
+        <w:t>他</w:t>
+      </w:r>
+      <w:r>
+        <w:rPr>
+          <w:rFonts w:ascii="宋体" w:eastAsia="宋体" w:hAnsi="宋体" w:cs="宋体" w:hint="eastAsia"/>
+          <w:kern w:val="0"/>
+          <w:sz w:val="24"/>
+          <w:szCs w:val="24"/>
+        </w:rPr>
+        <w:t>会死吗？”</w:t>
       </w:r>
     </w:p>
     <w:p>
@@ -1396,48 +1729,136 @@
           <w:sz w:val="24"/>
           <w:szCs w:val="24"/>
         </w:rPr>
-        <w:t>“我有点伤心，听到她的歌声就好像听到了的哭泣。”</w:t>
-      </w:r>
-    </w:p>
-    <w:p>
-      <w:pPr>
-        <w:widowControl/>
-        <w:jc w:val="left"/>
-        <w:rPr>
-          <w:rFonts w:ascii="宋体" w:eastAsia="宋体" w:hAnsi="宋体" w:cs="宋体"/>
-          <w:kern w:val="0"/>
-          <w:sz w:val="24"/>
-          <w:szCs w:val="24"/>
-        </w:rPr>
-      </w:pPr>
-      <w:r>
-        <w:rPr>
-          <w:rFonts w:ascii="宋体" w:eastAsia="宋体" w:hAnsi="宋体" w:cs="宋体" w:hint="eastAsia"/>
-          <w:kern w:val="0"/>
-          <w:sz w:val="24"/>
-          <w:szCs w:val="24"/>
-        </w:rPr>
-        <w:t>“我反而相信她最后是快乐的，她终于不用再面临无边的孤独，她不死心，不撞南墙不回头，她想要寻找自己的朋友，最后终于撞在了，四方无限</w:t>
-      </w:r>
-      <w:proofErr w:type="gramStart"/>
-      <w:r>
-        <w:rPr>
-          <w:rFonts w:ascii="宋体" w:eastAsia="宋体" w:hAnsi="宋体" w:cs="宋体" w:hint="eastAsia"/>
-          <w:kern w:val="0"/>
-          <w:sz w:val="24"/>
-          <w:szCs w:val="24"/>
-        </w:rPr>
-        <w:t>延申</w:t>
-      </w:r>
-      <w:proofErr w:type="gramEnd"/>
-      <w:r>
-        <w:rPr>
-          <w:rFonts w:ascii="宋体" w:eastAsia="宋体" w:hAnsi="宋体" w:cs="宋体" w:hint="eastAsia"/>
-          <w:kern w:val="0"/>
-          <w:sz w:val="24"/>
-          <w:szCs w:val="24"/>
-        </w:rPr>
-        <w:t>、漆黑不透明的永恒墙壁，她终于撞到了死亡。”</w:t>
+        <w:t>“我有点伤心，听到</w:t>
+      </w:r>
+      <w:r>
+        <w:rPr>
+          <w:rFonts w:ascii="宋体" w:eastAsia="宋体" w:hAnsi="宋体" w:cs="宋体" w:hint="eastAsia"/>
+          <w:kern w:val="0"/>
+          <w:sz w:val="24"/>
+          <w:szCs w:val="24"/>
+        </w:rPr>
+        <w:t>他</w:t>
+      </w:r>
+      <w:r>
+        <w:rPr>
+          <w:rFonts w:ascii="宋体" w:eastAsia="宋体" w:hAnsi="宋体" w:cs="宋体" w:hint="eastAsia"/>
+          <w:kern w:val="0"/>
+          <w:sz w:val="24"/>
+          <w:szCs w:val="24"/>
+        </w:rPr>
+        <w:t>的歌声就好像听到了的哭泣。”</w:t>
+      </w:r>
+    </w:p>
+    <w:p>
+      <w:pPr>
+        <w:widowControl/>
+        <w:jc w:val="left"/>
+        <w:rPr>
+          <w:rFonts w:ascii="宋体" w:eastAsia="宋体" w:hAnsi="宋体" w:cs="宋体"/>
+          <w:kern w:val="0"/>
+          <w:sz w:val="24"/>
+          <w:szCs w:val="24"/>
+        </w:rPr>
+      </w:pPr>
+      <w:r>
+        <w:rPr>
+          <w:rFonts w:ascii="宋体" w:eastAsia="宋体" w:hAnsi="宋体" w:cs="宋体" w:hint="eastAsia"/>
+          <w:kern w:val="0"/>
+          <w:sz w:val="24"/>
+          <w:szCs w:val="24"/>
+        </w:rPr>
+        <w:t>“我反而相信</w:t>
+      </w:r>
+      <w:r>
+        <w:rPr>
+          <w:rFonts w:ascii="宋体" w:eastAsia="宋体" w:hAnsi="宋体" w:cs="宋体" w:hint="eastAsia"/>
+          <w:kern w:val="0"/>
+          <w:sz w:val="24"/>
+          <w:szCs w:val="24"/>
+        </w:rPr>
+        <w:t>他</w:t>
+      </w:r>
+      <w:r>
+        <w:rPr>
+          <w:rFonts w:ascii="宋体" w:eastAsia="宋体" w:hAnsi="宋体" w:cs="宋体" w:hint="eastAsia"/>
+          <w:kern w:val="0"/>
+          <w:sz w:val="24"/>
+          <w:szCs w:val="24"/>
+        </w:rPr>
+        <w:t>最后是快乐的，</w:t>
+      </w:r>
+      <w:r>
+        <w:rPr>
+          <w:rFonts w:ascii="宋体" w:eastAsia="宋体" w:hAnsi="宋体" w:cs="宋体" w:hint="eastAsia"/>
+          <w:kern w:val="0"/>
+          <w:sz w:val="24"/>
+          <w:szCs w:val="24"/>
+        </w:rPr>
+        <w:t>他</w:t>
+      </w:r>
+      <w:r>
+        <w:rPr>
+          <w:rFonts w:ascii="宋体" w:eastAsia="宋体" w:hAnsi="宋体" w:cs="宋体" w:hint="eastAsia"/>
+          <w:kern w:val="0"/>
+          <w:sz w:val="24"/>
+          <w:szCs w:val="24"/>
+        </w:rPr>
+        <w:t>终于不用再面临无边的孤独，</w:t>
+      </w:r>
+      <w:r>
+        <w:rPr>
+          <w:rFonts w:ascii="宋体" w:eastAsia="宋体" w:hAnsi="宋体" w:cs="宋体" w:hint="eastAsia"/>
+          <w:kern w:val="0"/>
+          <w:sz w:val="24"/>
+          <w:szCs w:val="24"/>
+        </w:rPr>
+        <w:t>他</w:t>
+      </w:r>
+      <w:r>
+        <w:rPr>
+          <w:rFonts w:ascii="宋体" w:eastAsia="宋体" w:hAnsi="宋体" w:cs="宋体" w:hint="eastAsia"/>
+          <w:kern w:val="0"/>
+          <w:sz w:val="24"/>
+          <w:szCs w:val="24"/>
+        </w:rPr>
+        <w:t>不死心，不撞南墙不回头，</w:t>
+      </w:r>
+      <w:r>
+        <w:rPr>
+          <w:rFonts w:ascii="宋体" w:eastAsia="宋体" w:hAnsi="宋体" w:cs="宋体" w:hint="eastAsia"/>
+          <w:kern w:val="0"/>
+          <w:sz w:val="24"/>
+          <w:szCs w:val="24"/>
+        </w:rPr>
+        <w:t>他</w:t>
+      </w:r>
+      <w:r>
+        <w:rPr>
+          <w:rFonts w:ascii="宋体" w:eastAsia="宋体" w:hAnsi="宋体" w:cs="宋体" w:hint="eastAsia"/>
+          <w:kern w:val="0"/>
+          <w:sz w:val="24"/>
+          <w:szCs w:val="24"/>
+        </w:rPr>
+        <w:t>想要寻找自己的朋友，最后终于撞在了，四方无限延申、漆黑不透明的永恒墙壁，</w:t>
+      </w:r>
+      <w:r>
+        <w:rPr>
+          <w:rFonts w:ascii="宋体" w:eastAsia="宋体" w:hAnsi="宋体" w:cs="宋体" w:hint="eastAsia"/>
+          <w:kern w:val="0"/>
+          <w:sz w:val="24"/>
+          <w:szCs w:val="24"/>
+        </w:rPr>
+        <w:t>他</w:t>
+      </w:r>
+      <w:r>
+        <w:rPr>
+          <w:rFonts w:ascii="宋体" w:eastAsia="宋体" w:hAnsi="宋体" w:cs="宋体" w:hint="eastAsia"/>
+          <w:kern w:val="0"/>
+          <w:sz w:val="24"/>
+          <w:szCs w:val="24"/>
+        </w:rPr>
+        <w:t>终于撞到了死亡。”</w:t>
       </w:r>
     </w:p>
     <w:p>
@@ -1467,7 +1888,16 @@
           <w:sz w:val="24"/>
           <w:szCs w:val="24"/>
         </w:rPr>
-        <w:t>她死了</w:t>
+        <w:t>他</w:t>
+      </w:r>
+      <w:r>
+        <w:rPr>
+          <w:rFonts w:ascii="宋体" w:eastAsia="宋体" w:hAnsi="宋体" w:cs="宋体" w:hint="eastAsia"/>
+          <w:kern w:val="0"/>
+          <w:sz w:val="24"/>
+          <w:szCs w:val="24"/>
+        </w:rPr>
+        <w:t>死了</w:t>
       </w:r>
       <w:r>
         <w:rPr>
@@ -1497,36 +1927,295 @@
           <w:sz w:val="24"/>
           <w:szCs w:val="24"/>
         </w:rPr>
+        <w:t>“一鲸落，万物生。</w:t>
+      </w:r>
+      <w:r>
+        <w:rPr>
+          <w:rFonts w:ascii="宋体" w:eastAsia="宋体" w:hAnsi="宋体" w:cs="宋体" w:hint="eastAsia"/>
+          <w:kern w:val="0"/>
+          <w:sz w:val="24"/>
+          <w:szCs w:val="24"/>
+        </w:rPr>
+        <w:t>他</w:t>
+      </w:r>
+      <w:r>
+        <w:rPr>
+          <w:rFonts w:ascii="宋体" w:eastAsia="宋体" w:hAnsi="宋体" w:cs="宋体" w:hint="eastAsia"/>
+          <w:kern w:val="0"/>
+          <w:sz w:val="24"/>
+          <w:szCs w:val="24"/>
+        </w:rPr>
+        <w:t>没有死，</w:t>
+      </w:r>
+      <w:r>
+        <w:rPr>
+          <w:rFonts w:ascii="宋体" w:eastAsia="宋体" w:hAnsi="宋体" w:cs="宋体" w:hint="eastAsia"/>
+          <w:kern w:val="0"/>
+          <w:sz w:val="24"/>
+          <w:szCs w:val="24"/>
+        </w:rPr>
+        <w:t>他</w:t>
+      </w:r>
+      <w:r>
+        <w:rPr>
+          <w:rFonts w:ascii="宋体" w:eastAsia="宋体" w:hAnsi="宋体" w:cs="宋体" w:hint="eastAsia"/>
+          <w:kern w:val="0"/>
+          <w:sz w:val="24"/>
+          <w:szCs w:val="24"/>
+        </w:rPr>
+        <w:t>演化成万物，终于还是在这世界上活着，或许后来，你我呼吸的空气当中，就有</w:t>
+      </w:r>
+      <w:r>
+        <w:rPr>
+          <w:rFonts w:ascii="宋体" w:eastAsia="宋体" w:hAnsi="宋体" w:cs="宋体" w:hint="eastAsia"/>
+          <w:kern w:val="0"/>
+          <w:sz w:val="24"/>
+          <w:szCs w:val="24"/>
+        </w:rPr>
+        <w:t>他</w:t>
+      </w:r>
+      <w:r>
+        <w:rPr>
+          <w:rFonts w:ascii="宋体" w:eastAsia="宋体" w:hAnsi="宋体" w:cs="宋体" w:hint="eastAsia"/>
+          <w:kern w:val="0"/>
+          <w:sz w:val="24"/>
+          <w:szCs w:val="24"/>
+        </w:rPr>
+        <w:t>的分子。</w:t>
+      </w:r>
+      <w:r>
+        <w:rPr>
+          <w:rFonts w:ascii="宋体" w:eastAsia="宋体" w:hAnsi="宋体" w:cs="宋体" w:hint="eastAsia"/>
+          <w:kern w:val="0"/>
+          <w:sz w:val="24"/>
+          <w:szCs w:val="24"/>
+        </w:rPr>
+        <w:t>”</w:t>
+      </w:r>
+    </w:p>
+    <w:p>
+      <w:pPr>
+        <w:widowControl/>
+        <w:jc w:val="left"/>
+        <w:rPr>
+          <w:rFonts w:ascii="宋体" w:eastAsia="宋体" w:hAnsi="宋体" w:cs="宋体"/>
+          <w:kern w:val="0"/>
+          <w:sz w:val="24"/>
+          <w:szCs w:val="24"/>
+        </w:rPr>
+      </w:pPr>
+      <w:r>
+        <w:rPr>
+          <w:rFonts w:ascii="宋体" w:eastAsia="宋体" w:hAnsi="宋体" w:cs="宋体" w:hint="eastAsia"/>
+          <w:kern w:val="0"/>
+          <w:sz w:val="24"/>
+          <w:szCs w:val="24"/>
+        </w:rPr>
+        <w:t>（鲸落结局）</w:t>
+      </w:r>
+    </w:p>
+    <w:p>
+      <w:pPr>
+        <w:widowControl/>
+        <w:jc w:val="left"/>
+        <w:rPr>
+          <w:rFonts w:ascii="宋体" w:eastAsia="宋体" w:hAnsi="宋体" w:cs="宋体"/>
+          <w:kern w:val="0"/>
+          <w:sz w:val="24"/>
+          <w:szCs w:val="24"/>
+        </w:rPr>
+      </w:pPr>
+    </w:p>
+    <w:p>
+      <w:pPr>
+        <w:widowControl/>
+        <w:jc w:val="left"/>
+        <w:rPr>
+          <w:rFonts w:ascii="宋体" w:eastAsia="宋体" w:hAnsi="宋体" w:cs="宋体"/>
+          <w:kern w:val="0"/>
+          <w:sz w:val="24"/>
+          <w:szCs w:val="24"/>
+        </w:rPr>
+      </w:pPr>
+    </w:p>
+    <w:p>
+      <w:pPr>
+        <w:widowControl/>
+        <w:jc w:val="left"/>
+        <w:rPr>
+          <w:rFonts w:ascii="宋体" w:eastAsia="宋体" w:hAnsi="宋体" w:cs="宋体"/>
+          <w:kern w:val="0"/>
+          <w:sz w:val="24"/>
+          <w:szCs w:val="24"/>
+        </w:rPr>
+      </w:pPr>
+      <w:r>
+        <w:rPr>
+          <w:rFonts w:ascii="宋体" w:eastAsia="宋体" w:hAnsi="宋体" w:cs="宋体" w:hint="eastAsia"/>
+          <w:kern w:val="0"/>
+          <w:sz w:val="24"/>
+          <w:szCs w:val="24"/>
+        </w:rPr>
         <w:t>“</w:t>
       </w:r>
-      <w:proofErr w:type="gramStart"/>
-      <w:r>
-        <w:rPr>
-          <w:rFonts w:ascii="宋体" w:eastAsia="宋体" w:hAnsi="宋体" w:cs="宋体" w:hint="eastAsia"/>
-          <w:kern w:val="0"/>
-          <w:sz w:val="24"/>
-          <w:szCs w:val="24"/>
-        </w:rPr>
-        <w:t>一</w:t>
-      </w:r>
-      <w:proofErr w:type="gramEnd"/>
-      <w:r>
-        <w:rPr>
-          <w:rFonts w:ascii="宋体" w:eastAsia="宋体" w:hAnsi="宋体" w:cs="宋体" w:hint="eastAsia"/>
-          <w:kern w:val="0"/>
-          <w:sz w:val="24"/>
-          <w:szCs w:val="24"/>
-        </w:rPr>
-        <w:t>鲸落，万物生。</w:t>
-      </w:r>
-      <w:r>
-        <w:rPr>
-          <w:rFonts w:ascii="宋体" w:eastAsia="宋体" w:hAnsi="宋体" w:cs="宋体" w:hint="eastAsia"/>
-          <w:kern w:val="0"/>
-          <w:sz w:val="24"/>
-          <w:szCs w:val="24"/>
-        </w:rPr>
-        <w:t>她没有死，她演化成万物，终于还是在这世界上活着，或许后来，你我呼吸的空气当中，就有她的分子。</w:t>
+      <w:r>
+        <w:rPr>
+          <w:rFonts w:ascii="宋体" w:eastAsia="宋体" w:hAnsi="宋体" w:cs="宋体" w:hint="eastAsia"/>
+          <w:kern w:val="0"/>
+          <w:sz w:val="24"/>
+          <w:szCs w:val="24"/>
+        </w:rPr>
+        <w:t>他</w:t>
+      </w:r>
+      <w:r>
+        <w:rPr>
+          <w:rFonts w:ascii="宋体" w:eastAsia="宋体" w:hAnsi="宋体" w:cs="宋体" w:hint="eastAsia"/>
+          <w:kern w:val="0"/>
+          <w:sz w:val="24"/>
+          <w:szCs w:val="24"/>
+        </w:rPr>
+        <w:t>在靠近海岸</w:t>
+      </w:r>
+      <w:r>
+        <w:rPr>
+          <w:rFonts w:ascii="宋体" w:eastAsia="宋体" w:hAnsi="宋体" w:cs="宋体"/>
+          <w:kern w:val="0"/>
+          <w:sz w:val="24"/>
+          <w:szCs w:val="24"/>
+        </w:rPr>
+        <w:t>……</w:t>
+      </w:r>
+      <w:r>
+        <w:rPr>
+          <w:rFonts w:ascii="宋体" w:eastAsia="宋体" w:hAnsi="宋体" w:cs="宋体" w:hint="eastAsia"/>
+          <w:kern w:val="0"/>
+          <w:sz w:val="24"/>
+          <w:szCs w:val="24"/>
+        </w:rPr>
+        <w:t>为什么？对于这种体型的</w:t>
+      </w:r>
+      <w:r>
+        <w:rPr>
+          <w:rFonts w:ascii="宋体" w:eastAsia="宋体" w:hAnsi="宋体" w:cs="宋体" w:hint="eastAsia"/>
+          <w:kern w:val="0"/>
+          <w:sz w:val="24"/>
+          <w:szCs w:val="24"/>
+        </w:rPr>
+        <w:t>他</w:t>
+      </w:r>
+      <w:r>
+        <w:rPr>
+          <w:rFonts w:ascii="宋体" w:eastAsia="宋体" w:hAnsi="宋体" w:cs="宋体" w:hint="eastAsia"/>
+          <w:kern w:val="0"/>
+          <w:sz w:val="24"/>
+          <w:szCs w:val="24"/>
+        </w:rPr>
+        <w:t>来说，这是很危险的。”</w:t>
+      </w:r>
+    </w:p>
+    <w:p>
+      <w:pPr>
+        <w:widowControl/>
+        <w:jc w:val="left"/>
+        <w:rPr>
+          <w:rFonts w:ascii="宋体" w:eastAsia="宋体" w:hAnsi="宋体" w:cs="宋体"/>
+          <w:kern w:val="0"/>
+          <w:sz w:val="24"/>
+          <w:szCs w:val="24"/>
+        </w:rPr>
+      </w:pPr>
+      <w:r>
+        <w:rPr>
+          <w:rFonts w:ascii="宋体" w:eastAsia="宋体" w:hAnsi="宋体" w:cs="宋体" w:hint="eastAsia"/>
+          <w:kern w:val="0"/>
+          <w:sz w:val="24"/>
+          <w:szCs w:val="24"/>
+        </w:rPr>
+        <w:t>“本能驱动或是地形外因</w:t>
+      </w:r>
+      <w:r>
+        <w:rPr>
+          <w:rFonts w:ascii="宋体" w:eastAsia="宋体" w:hAnsi="宋体" w:cs="宋体"/>
+          <w:kern w:val="0"/>
+          <w:sz w:val="24"/>
+          <w:szCs w:val="24"/>
+        </w:rPr>
+        <w:t>……</w:t>
+      </w:r>
+      <w:r>
+        <w:rPr>
+          <w:rFonts w:ascii="宋体" w:eastAsia="宋体" w:hAnsi="宋体" w:cs="宋体" w:hint="eastAsia"/>
+          <w:kern w:val="0"/>
+          <w:sz w:val="24"/>
+          <w:szCs w:val="24"/>
+        </w:rPr>
+        <w:t>我们不知道究竟是什么原因，我们能做的也许只是从</w:t>
+      </w:r>
+      <w:r>
+        <w:rPr>
+          <w:rFonts w:ascii="宋体" w:eastAsia="宋体" w:hAnsi="宋体" w:cs="宋体" w:hint="eastAsia"/>
+          <w:kern w:val="0"/>
+          <w:sz w:val="24"/>
+          <w:szCs w:val="24"/>
+        </w:rPr>
+        <w:t>他</w:t>
+      </w:r>
+      <w:r>
+        <w:rPr>
+          <w:rFonts w:ascii="宋体" w:eastAsia="宋体" w:hAnsi="宋体" w:cs="宋体" w:hint="eastAsia"/>
+          <w:kern w:val="0"/>
+          <w:sz w:val="24"/>
+          <w:szCs w:val="24"/>
+        </w:rPr>
+        <w:t>的尸体当中看到一些蛛丝马迹，这就是残酷的现实。”</w:t>
+      </w:r>
+    </w:p>
+    <w:p>
+      <w:pPr>
+        <w:widowControl/>
+        <w:jc w:val="left"/>
+        <w:rPr>
+          <w:rFonts w:ascii="宋体" w:eastAsia="宋体" w:hAnsi="宋体" w:cs="宋体"/>
+          <w:kern w:val="0"/>
+          <w:sz w:val="24"/>
+          <w:szCs w:val="24"/>
+        </w:rPr>
+      </w:pPr>
+      <w:r>
+        <w:rPr>
+          <w:rFonts w:ascii="宋体" w:eastAsia="宋体" w:hAnsi="宋体" w:cs="宋体" w:hint="eastAsia"/>
+          <w:kern w:val="0"/>
+          <w:sz w:val="24"/>
+          <w:szCs w:val="24"/>
+        </w:rPr>
+        <w:t>“我看我们从</w:t>
+      </w:r>
+      <w:r>
+        <w:rPr>
+          <w:rFonts w:ascii="宋体" w:eastAsia="宋体" w:hAnsi="宋体" w:cs="宋体" w:hint="eastAsia"/>
+          <w:kern w:val="0"/>
+          <w:sz w:val="24"/>
+          <w:szCs w:val="24"/>
+        </w:rPr>
+        <w:t>他</w:t>
+      </w:r>
+      <w:r>
+        <w:rPr>
+          <w:rFonts w:ascii="宋体" w:eastAsia="宋体" w:hAnsi="宋体" w:cs="宋体" w:hint="eastAsia"/>
+          <w:kern w:val="0"/>
+          <w:sz w:val="24"/>
+          <w:szCs w:val="24"/>
+        </w:rPr>
+        <w:t>的尸体当中，能够看到的只会是垃圾</w:t>
+      </w:r>
+      <w:r>
+        <w:rPr>
+          <w:rFonts w:ascii="宋体" w:eastAsia="宋体" w:hAnsi="宋体" w:cs="宋体"/>
+          <w:kern w:val="0"/>
+          <w:sz w:val="24"/>
+          <w:szCs w:val="24"/>
+        </w:rPr>
+        <w:t>……</w:t>
       </w:r>
       <w:r>
         <w:rPr>
@@ -1551,77 +2240,105 @@
       </w:pPr>
       <w:r>
         <w:rPr>
-          <w:rFonts w:ascii="宋体" w:eastAsia="宋体" w:hAnsi="宋体" w:cs="宋体" w:hint="eastAsia"/>
-          <w:kern w:val="0"/>
-          <w:sz w:val="24"/>
-          <w:szCs w:val="24"/>
-        </w:rPr>
-        <w:t>（</w:t>
-      </w:r>
-      <w:proofErr w:type="gramStart"/>
-      <w:r>
-        <w:rPr>
-          <w:rFonts w:ascii="宋体" w:eastAsia="宋体" w:hAnsi="宋体" w:cs="宋体" w:hint="eastAsia"/>
-          <w:kern w:val="0"/>
-          <w:sz w:val="24"/>
-          <w:szCs w:val="24"/>
-        </w:rPr>
-        <w:t>鲸落结局</w:t>
-      </w:r>
-      <w:proofErr w:type="gramEnd"/>
-      <w:r>
-        <w:rPr>
-          <w:rFonts w:ascii="宋体" w:eastAsia="宋体" w:hAnsi="宋体" w:cs="宋体" w:hint="eastAsia"/>
-          <w:kern w:val="0"/>
-          <w:sz w:val="24"/>
-          <w:szCs w:val="24"/>
-        </w:rPr>
-        <w:t>）</w:t>
-      </w:r>
-    </w:p>
-    <w:p>
-      <w:pPr>
-        <w:widowControl/>
-        <w:jc w:val="left"/>
-        <w:rPr>
-          <w:rFonts w:ascii="宋体" w:eastAsia="宋体" w:hAnsi="宋体" w:cs="宋体"/>
-          <w:kern w:val="0"/>
-          <w:sz w:val="24"/>
-          <w:szCs w:val="24"/>
-        </w:rPr>
-      </w:pPr>
-    </w:p>
-    <w:p>
-      <w:pPr>
-        <w:widowControl/>
-        <w:jc w:val="left"/>
-        <w:rPr>
-          <w:rFonts w:ascii="宋体" w:eastAsia="宋体" w:hAnsi="宋体" w:cs="宋体"/>
-          <w:kern w:val="0"/>
-          <w:sz w:val="24"/>
-          <w:szCs w:val="24"/>
-        </w:rPr>
-      </w:pPr>
-    </w:p>
-    <w:p>
-      <w:pPr>
-        <w:widowControl/>
-        <w:jc w:val="left"/>
-        <w:rPr>
-          <w:rFonts w:ascii="宋体" w:eastAsia="宋体" w:hAnsi="宋体" w:cs="宋体"/>
-          <w:kern w:val="0"/>
-          <w:sz w:val="24"/>
-          <w:szCs w:val="24"/>
-        </w:rPr>
-      </w:pPr>
-      <w:r>
-        <w:rPr>
-          <w:rFonts w:ascii="宋体" w:eastAsia="宋体" w:hAnsi="宋体" w:cs="宋体" w:hint="eastAsia"/>
-          <w:kern w:val="0"/>
-          <w:sz w:val="24"/>
-          <w:szCs w:val="24"/>
-        </w:rPr>
-        <w:t>“她在靠近海岸</w:t>
+          <w:rFonts w:ascii="宋体" w:eastAsia="宋体" w:hAnsi="宋体" w:cs="宋体"/>
+          <w:kern w:val="0"/>
+          <w:sz w:val="24"/>
+          <w:szCs w:val="24"/>
+        </w:rPr>
+        <w:t>“</w:t>
+      </w:r>
+      <w:r>
+        <w:rPr>
+          <w:rFonts w:ascii="宋体" w:eastAsia="宋体" w:hAnsi="宋体" w:cs="宋体" w:hint="eastAsia"/>
+          <w:kern w:val="0"/>
+          <w:sz w:val="24"/>
+          <w:szCs w:val="24"/>
+        </w:rPr>
+        <w:t>尸体、尸体、尸体！你们就那么想让</w:t>
+      </w:r>
+      <w:r>
+        <w:rPr>
+          <w:rFonts w:ascii="宋体" w:eastAsia="宋体" w:hAnsi="宋体" w:cs="宋体" w:hint="eastAsia"/>
+          <w:kern w:val="0"/>
+          <w:sz w:val="24"/>
+          <w:szCs w:val="24"/>
+        </w:rPr>
+        <w:t>他</w:t>
+      </w:r>
+      <w:r>
+        <w:rPr>
+          <w:rFonts w:ascii="宋体" w:eastAsia="宋体" w:hAnsi="宋体" w:cs="宋体" w:hint="eastAsia"/>
+          <w:kern w:val="0"/>
+          <w:sz w:val="24"/>
+          <w:szCs w:val="24"/>
+        </w:rPr>
+        <w:t>死吗？只要在退潮之前返回就不会有问题的！</w:t>
+      </w:r>
+      <w:r>
+        <w:rPr>
+          <w:rFonts w:ascii="宋体" w:eastAsia="宋体" w:hAnsi="宋体" w:cs="宋体"/>
+          <w:kern w:val="0"/>
+          <w:sz w:val="24"/>
+          <w:szCs w:val="24"/>
+        </w:rPr>
+        <w:t>”</w:t>
+      </w:r>
+    </w:p>
+    <w:p>
+      <w:pPr>
+        <w:widowControl/>
+        <w:jc w:val="left"/>
+        <w:rPr>
+          <w:rFonts w:ascii="宋体" w:eastAsia="宋体" w:hAnsi="宋体" w:cs="宋体"/>
+          <w:kern w:val="0"/>
+          <w:sz w:val="24"/>
+          <w:szCs w:val="24"/>
+        </w:rPr>
+      </w:pPr>
+      <w:r>
+        <w:rPr>
+          <w:rFonts w:ascii="宋体" w:eastAsia="宋体" w:hAnsi="宋体" w:cs="宋体" w:hint="eastAsia"/>
+          <w:kern w:val="0"/>
+          <w:sz w:val="24"/>
+          <w:szCs w:val="24"/>
+        </w:rPr>
+        <w:t>“不</w:t>
+      </w:r>
+      <w:r>
+        <w:rPr>
+          <w:rFonts w:ascii="宋体" w:eastAsia="宋体" w:hAnsi="宋体" w:cs="宋体"/>
+          <w:kern w:val="0"/>
+          <w:sz w:val="24"/>
+          <w:szCs w:val="24"/>
+        </w:rPr>
+        <w:t>…</w:t>
+      </w:r>
+      <w:r>
+        <w:rPr>
+          <w:rFonts w:ascii="宋体" w:eastAsia="宋体" w:hAnsi="宋体" w:cs="宋体" w:hint="eastAsia"/>
+          <w:kern w:val="0"/>
+          <w:sz w:val="24"/>
+          <w:szCs w:val="24"/>
+        </w:rPr>
+        <w:t>你我都知道，</w:t>
+      </w:r>
+      <w:r>
+        <w:rPr>
+          <w:rFonts w:ascii="宋体" w:eastAsia="宋体" w:hAnsi="宋体" w:cs="宋体" w:hint="eastAsia"/>
+          <w:kern w:val="0"/>
+          <w:sz w:val="24"/>
+          <w:szCs w:val="24"/>
+        </w:rPr>
+        <w:t>他</w:t>
+      </w:r>
+      <w:r>
+        <w:rPr>
+          <w:rFonts w:ascii="宋体" w:eastAsia="宋体" w:hAnsi="宋体" w:cs="宋体" w:hint="eastAsia"/>
+          <w:kern w:val="0"/>
+          <w:sz w:val="24"/>
+          <w:szCs w:val="24"/>
+        </w:rPr>
+        <w:t>没有那个力气对抗洋流的力量了</w:t>
       </w:r>
       <w:r>
         <w:rPr>
@@ -1639,28 +2356,58 @@
           <w:sz w:val="24"/>
           <w:szCs w:val="24"/>
         </w:rPr>
-        <w:t>为什么？对于这种体型的她来说，这是很危险的。”</w:t>
-      </w:r>
-    </w:p>
-    <w:p>
-      <w:pPr>
-        <w:widowControl/>
-        <w:jc w:val="left"/>
-        <w:rPr>
-          <w:rFonts w:ascii="宋体" w:eastAsia="宋体" w:hAnsi="宋体" w:cs="宋体"/>
-          <w:kern w:val="0"/>
-          <w:sz w:val="24"/>
-          <w:szCs w:val="24"/>
-        </w:rPr>
-      </w:pPr>
-      <w:r>
-        <w:rPr>
-          <w:rFonts w:ascii="宋体" w:eastAsia="宋体" w:hAnsi="宋体" w:cs="宋体" w:hint="eastAsia"/>
-          <w:kern w:val="0"/>
-          <w:sz w:val="24"/>
-          <w:szCs w:val="24"/>
-        </w:rPr>
-        <w:t>“本能驱动或是地形外因</w:t>
+        <w:t>他</w:t>
+      </w:r>
+      <w:r>
+        <w:rPr>
+          <w:rFonts w:ascii="宋体" w:eastAsia="宋体" w:hAnsi="宋体" w:cs="宋体" w:hint="eastAsia"/>
+          <w:kern w:val="0"/>
+          <w:sz w:val="24"/>
+          <w:szCs w:val="24"/>
+        </w:rPr>
+        <w:t>已经很虚弱了，我们早就知道了，不是吗？”</w:t>
+      </w:r>
+    </w:p>
+    <w:p>
+      <w:pPr>
+        <w:widowControl/>
+        <w:jc w:val="left"/>
+        <w:rPr>
+          <w:rFonts w:ascii="宋体" w:eastAsia="宋体" w:hAnsi="宋体" w:cs="宋体"/>
+          <w:kern w:val="0"/>
+          <w:sz w:val="24"/>
+          <w:szCs w:val="24"/>
+        </w:rPr>
+      </w:pPr>
+      <w:r>
+        <w:rPr>
+          <w:rFonts w:ascii="宋体" w:eastAsia="宋体" w:hAnsi="宋体" w:cs="宋体" w:hint="eastAsia"/>
+          <w:kern w:val="0"/>
+          <w:sz w:val="24"/>
+          <w:szCs w:val="24"/>
+        </w:rPr>
+        <w:t>“这种垃圾一样恶心的结局！垃圾！”</w:t>
+      </w:r>
+    </w:p>
+    <w:p>
+      <w:pPr>
+        <w:widowControl/>
+        <w:jc w:val="left"/>
+        <w:rPr>
+          <w:rFonts w:ascii="宋体" w:eastAsia="宋体" w:hAnsi="宋体" w:cs="宋体"/>
+          <w:kern w:val="0"/>
+          <w:sz w:val="24"/>
+          <w:szCs w:val="24"/>
+        </w:rPr>
+      </w:pPr>
+      <w:r>
+        <w:rPr>
+          <w:rFonts w:ascii="宋体" w:eastAsia="宋体" w:hAnsi="宋体" w:cs="宋体" w:hint="eastAsia"/>
+          <w:kern w:val="0"/>
+          <w:sz w:val="24"/>
+          <w:szCs w:val="24"/>
+        </w:rPr>
+        <w:t>“垃圾</w:t>
       </w:r>
       <w:r>
         <w:rPr>
@@ -1678,106 +2425,37 @@
           <w:sz w:val="24"/>
           <w:szCs w:val="24"/>
         </w:rPr>
-        <w:t>我们不知道究竟是什么原因，我们能做的也许只是从她的尸体当中看到一些蛛丝马迹，这就是残酷的现实。”</w:t>
-      </w:r>
-    </w:p>
-    <w:p>
-      <w:pPr>
-        <w:widowControl/>
-        <w:jc w:val="left"/>
-        <w:rPr>
-          <w:rFonts w:ascii="宋体" w:eastAsia="宋体" w:hAnsi="宋体" w:cs="宋体"/>
-          <w:kern w:val="0"/>
-          <w:sz w:val="24"/>
-          <w:szCs w:val="24"/>
-        </w:rPr>
-      </w:pPr>
-      <w:r>
-        <w:rPr>
-          <w:rFonts w:ascii="宋体" w:eastAsia="宋体" w:hAnsi="宋体" w:cs="宋体" w:hint="eastAsia"/>
-          <w:kern w:val="0"/>
-          <w:sz w:val="24"/>
-          <w:szCs w:val="24"/>
-        </w:rPr>
-        <w:t>“我看我们从她的尸体当中，能够看到的只会是垃圾</w:t>
-      </w:r>
-      <w:r>
-        <w:rPr>
-          <w:rFonts w:ascii="宋体" w:eastAsia="宋体" w:hAnsi="宋体" w:cs="宋体"/>
-          <w:kern w:val="0"/>
-          <w:sz w:val="24"/>
-          <w:szCs w:val="24"/>
-        </w:rPr>
-        <w:t>……</w:t>
-      </w:r>
-      <w:r>
-        <w:rPr>
-          <w:rFonts w:ascii="宋体" w:eastAsia="宋体" w:hAnsi="宋体" w:cs="宋体" w:hint="eastAsia"/>
-          <w:kern w:val="0"/>
-          <w:sz w:val="24"/>
-          <w:szCs w:val="24"/>
-        </w:rPr>
-        <w:t>”</w:t>
-      </w:r>
-    </w:p>
-    <w:p>
-      <w:pPr>
-        <w:widowControl/>
-        <w:jc w:val="left"/>
-        <w:rPr>
-          <w:rFonts w:ascii="宋体" w:eastAsia="宋体" w:hAnsi="宋体" w:cs="宋体"/>
-          <w:kern w:val="0"/>
-          <w:sz w:val="24"/>
-          <w:szCs w:val="24"/>
-        </w:rPr>
-      </w:pPr>
-      <w:r>
-        <w:rPr>
-          <w:rFonts w:ascii="宋体" w:eastAsia="宋体" w:hAnsi="宋体" w:cs="宋体"/>
-          <w:kern w:val="0"/>
-          <w:sz w:val="24"/>
-          <w:szCs w:val="24"/>
-        </w:rPr>
-        <w:t>“</w:t>
-      </w:r>
-      <w:r>
-        <w:rPr>
-          <w:rFonts w:ascii="宋体" w:eastAsia="宋体" w:hAnsi="宋体" w:cs="宋体" w:hint="eastAsia"/>
-          <w:kern w:val="0"/>
-          <w:sz w:val="24"/>
-          <w:szCs w:val="24"/>
-        </w:rPr>
-        <w:t>尸体、尸体、尸体！你们就那么想让她死吗？只要在退潮之前返回就不会有问题的！</w:t>
-      </w:r>
-      <w:r>
-        <w:rPr>
-          <w:rFonts w:ascii="宋体" w:eastAsia="宋体" w:hAnsi="宋体" w:cs="宋体"/>
-          <w:kern w:val="0"/>
-          <w:sz w:val="24"/>
-          <w:szCs w:val="24"/>
-        </w:rPr>
-        <w:t>”</w:t>
-      </w:r>
-    </w:p>
-    <w:p>
-      <w:pPr>
-        <w:widowControl/>
-        <w:jc w:val="left"/>
-        <w:rPr>
-          <w:rFonts w:ascii="宋体" w:eastAsia="宋体" w:hAnsi="宋体" w:cs="宋体"/>
-          <w:kern w:val="0"/>
-          <w:sz w:val="24"/>
-          <w:szCs w:val="24"/>
-        </w:rPr>
-      </w:pPr>
-      <w:r>
-        <w:rPr>
-          <w:rFonts w:ascii="宋体" w:eastAsia="宋体" w:hAnsi="宋体" w:cs="宋体" w:hint="eastAsia"/>
-          <w:kern w:val="0"/>
-          <w:sz w:val="24"/>
-          <w:szCs w:val="24"/>
-        </w:rPr>
-        <w:t>“不</w:t>
+        <w:t>”(呜咽</w:t>
+      </w:r>
+      <w:r>
+        <w:rPr>
+          <w:rFonts w:ascii="宋体" w:eastAsia="宋体" w:hAnsi="宋体" w:cs="宋体"/>
+          <w:kern w:val="0"/>
+          <w:sz w:val="24"/>
+          <w:szCs w:val="24"/>
+        </w:rPr>
+        <w:t>)</w:t>
+      </w:r>
+    </w:p>
+    <w:p>
+      <w:pPr>
+        <w:widowControl/>
+        <w:jc w:val="left"/>
+        <w:rPr>
+          <w:rFonts w:ascii="宋体" w:eastAsia="宋体" w:hAnsi="宋体" w:cs="宋体"/>
+          <w:kern w:val="0"/>
+          <w:sz w:val="24"/>
+          <w:szCs w:val="24"/>
+        </w:rPr>
+      </w:pPr>
+      <w:r>
+        <w:rPr>
+          <w:rFonts w:ascii="宋体" w:eastAsia="宋体" w:hAnsi="宋体" w:cs="宋体" w:hint="eastAsia"/>
+          <w:kern w:val="0"/>
+          <w:sz w:val="24"/>
+          <w:szCs w:val="24"/>
+        </w:rPr>
+        <w:t>“我们的观察</w:t>
       </w:r>
       <w:r>
         <w:rPr>
@@ -1795,132 +2473,6 @@
           <w:sz w:val="24"/>
           <w:szCs w:val="24"/>
         </w:rPr>
-        <w:t>你我都知道，她没有那个力气对抗洋流的力量了</w:t>
-      </w:r>
-      <w:r>
-        <w:rPr>
-          <w:rFonts w:ascii="宋体" w:eastAsia="宋体" w:hAnsi="宋体" w:cs="宋体"/>
-          <w:kern w:val="0"/>
-          <w:sz w:val="24"/>
-          <w:szCs w:val="24"/>
-        </w:rPr>
-        <w:t>……</w:t>
-      </w:r>
-      <w:r>
-        <w:rPr>
-          <w:rFonts w:ascii="宋体" w:eastAsia="宋体" w:hAnsi="宋体" w:cs="宋体" w:hint="eastAsia"/>
-          <w:kern w:val="0"/>
-          <w:sz w:val="24"/>
-          <w:szCs w:val="24"/>
-        </w:rPr>
-        <w:t>她已经很虚弱了，我们早就知道了，不是吗？”</w:t>
-      </w:r>
-    </w:p>
-    <w:p>
-      <w:pPr>
-        <w:widowControl/>
-        <w:jc w:val="left"/>
-        <w:rPr>
-          <w:rFonts w:ascii="宋体" w:eastAsia="宋体" w:hAnsi="宋体" w:cs="宋体"/>
-          <w:kern w:val="0"/>
-          <w:sz w:val="24"/>
-          <w:szCs w:val="24"/>
-        </w:rPr>
-      </w:pPr>
-      <w:r>
-        <w:rPr>
-          <w:rFonts w:ascii="宋体" w:eastAsia="宋体" w:hAnsi="宋体" w:cs="宋体" w:hint="eastAsia"/>
-          <w:kern w:val="0"/>
-          <w:sz w:val="24"/>
-          <w:szCs w:val="24"/>
-        </w:rPr>
-        <w:t>“这种垃圾一样恶心的结局！垃圾！”</w:t>
-      </w:r>
-    </w:p>
-    <w:p>
-      <w:pPr>
-        <w:widowControl/>
-        <w:jc w:val="left"/>
-        <w:rPr>
-          <w:rFonts w:ascii="宋体" w:eastAsia="宋体" w:hAnsi="宋体" w:cs="宋体"/>
-          <w:kern w:val="0"/>
-          <w:sz w:val="24"/>
-          <w:szCs w:val="24"/>
-        </w:rPr>
-      </w:pPr>
-      <w:r>
-        <w:rPr>
-          <w:rFonts w:ascii="宋体" w:eastAsia="宋体" w:hAnsi="宋体" w:cs="宋体" w:hint="eastAsia"/>
-          <w:kern w:val="0"/>
-          <w:sz w:val="24"/>
-          <w:szCs w:val="24"/>
-        </w:rPr>
-        <w:t>“垃圾</w:t>
-      </w:r>
-      <w:r>
-        <w:rPr>
-          <w:rFonts w:ascii="宋体" w:eastAsia="宋体" w:hAnsi="宋体" w:cs="宋体"/>
-          <w:kern w:val="0"/>
-          <w:sz w:val="24"/>
-          <w:szCs w:val="24"/>
-        </w:rPr>
-        <w:t>……</w:t>
-      </w:r>
-      <w:r>
-        <w:rPr>
-          <w:rFonts w:ascii="宋体" w:eastAsia="宋体" w:hAnsi="宋体" w:cs="宋体" w:hint="eastAsia"/>
-          <w:kern w:val="0"/>
-          <w:sz w:val="24"/>
-          <w:szCs w:val="24"/>
-        </w:rPr>
-        <w:t>”(呜咽</w:t>
-      </w:r>
-      <w:r>
-        <w:rPr>
-          <w:rFonts w:ascii="宋体" w:eastAsia="宋体" w:hAnsi="宋体" w:cs="宋体"/>
-          <w:kern w:val="0"/>
-          <w:sz w:val="24"/>
-          <w:szCs w:val="24"/>
-        </w:rPr>
-        <w:t>)</w:t>
-      </w:r>
-    </w:p>
-    <w:p>
-      <w:pPr>
-        <w:widowControl/>
-        <w:jc w:val="left"/>
-        <w:rPr>
-          <w:rFonts w:ascii="宋体" w:eastAsia="宋体" w:hAnsi="宋体" w:cs="宋体"/>
-          <w:kern w:val="0"/>
-          <w:sz w:val="24"/>
-          <w:szCs w:val="24"/>
-        </w:rPr>
-      </w:pPr>
-      <w:r>
-        <w:rPr>
-          <w:rFonts w:ascii="宋体" w:eastAsia="宋体" w:hAnsi="宋体" w:cs="宋体" w:hint="eastAsia"/>
-          <w:kern w:val="0"/>
-          <w:sz w:val="24"/>
-          <w:szCs w:val="24"/>
-        </w:rPr>
-        <w:t>“我们的观察</w:t>
-      </w:r>
-      <w:r>
-        <w:rPr>
-          <w:rFonts w:ascii="宋体" w:eastAsia="宋体" w:hAnsi="宋体" w:cs="宋体"/>
-          <w:kern w:val="0"/>
-          <w:sz w:val="24"/>
-          <w:szCs w:val="24"/>
-        </w:rPr>
-        <w:t>…</w:t>
-      </w:r>
-      <w:r>
-        <w:rPr>
-          <w:rFonts w:ascii="宋体" w:eastAsia="宋体" w:hAnsi="宋体" w:cs="宋体" w:hint="eastAsia"/>
-          <w:kern w:val="0"/>
-          <w:sz w:val="24"/>
-          <w:szCs w:val="24"/>
-        </w:rPr>
         <w:t>结束了。”</w:t>
       </w:r>
     </w:p>
@@ -1929,7 +2481,7 @@
         <w:widowControl/>
         <w:jc w:val="left"/>
         <w:rPr>
-          <w:rFonts w:ascii="宋体" w:eastAsia="宋体" w:hAnsi="宋体" w:cs="宋体" w:hint="eastAsia"/>
+          <w:rFonts w:ascii="宋体" w:eastAsia="宋体" w:hAnsi="宋体" w:cs="宋体"/>
           <w:kern w:val="0"/>
           <w:sz w:val="24"/>
           <w:szCs w:val="24"/>
@@ -1970,7 +2522,7 @@
     </w:rPrDefault>
     <w:pPrDefault/>
   </w:docDefaults>
-  <w:latentStyles w:defLockedState="0" w:defUIPriority="99" w:defSemiHidden="0" w:defUnhideWhenUsed="0" w:defQFormat="0" w:count="375">
+  <w:latentStyles w:defLockedState="0" w:defUIPriority="99" w:defSemiHidden="0" w:defUnhideWhenUsed="0" w:defQFormat="0" w:count="376">
     <w:lsdException w:name="Normal" w:uiPriority="0" w:qFormat="1"/>
     <w:lsdException w:name="heading 1" w:uiPriority="9" w:qFormat="1"/>
     <w:lsdException w:name="heading 2" w:semiHidden="1" w:uiPriority="9" w:unhideWhenUsed="1" w:qFormat="1"/>
@@ -2076,7 +2628,6 @@
     <w:lsdException w:name="HTML Sample" w:semiHidden="1" w:unhideWhenUsed="1"/>
     <w:lsdException w:name="HTML Typewriter" w:semiHidden="1" w:unhideWhenUsed="1"/>
     <w:lsdException w:name="HTML Variable" w:semiHidden="1" w:unhideWhenUsed="1"/>
-    <w:lsdException w:name="Normal Table" w:semiHidden="1" w:unhideWhenUsed="1"/>
     <w:lsdException w:name="annotation subject" w:semiHidden="1" w:unhideWhenUsed="1"/>
     <w:lsdException w:name="No List" w:semiHidden="1" w:unhideWhenUsed="1"/>
     <w:lsdException w:name="Outline List 1" w:semiHidden="1" w:unhideWhenUsed="1"/>
@@ -2123,10 +2674,8 @@
     <w:lsdException w:name="Table Subtle 2" w:semiHidden="1" w:unhideWhenUsed="1"/>
     <w:lsdException w:name="Table Web 1" w:semiHidden="1" w:unhideWhenUsed="1"/>
     <w:lsdException w:name="Table Web 2" w:semiHidden="1" w:unhideWhenUsed="1"/>
-    <w:lsdException w:name="Table Web 3" w:semiHidden="1" w:unhideWhenUsed="1"/>
     <w:lsdException w:name="Balloon Text" w:semiHidden="1" w:unhideWhenUsed="1"/>
     <w:lsdException w:name="Table Grid" w:uiPriority="39"/>
-    <w:lsdException w:name="Table Theme" w:semiHidden="1" w:unhideWhenUsed="1"/>
     <w:lsdException w:name="Placeholder Text" w:semiHidden="1"/>
     <w:lsdException w:name="No Spacing" w:uiPriority="1" w:qFormat="1"/>
     <w:lsdException w:name="Light Shading" w:uiPriority="60"/>
@@ -2346,6 +2895,7 @@
     <w:lsdException w:name="Smart Hyperlink" w:semiHidden="1" w:unhideWhenUsed="1"/>
     <w:lsdException w:name="Hashtag" w:semiHidden="1" w:unhideWhenUsed="1"/>
     <w:lsdException w:name="Unresolved Mention" w:semiHidden="1" w:unhideWhenUsed="1"/>
+    <w:lsdException w:name="Smart Link" w:semiHidden="1" w:unhideWhenUsed="1"/>
   </w:latentStyles>
   <w:style w:type="paragraph" w:default="1" w:styleId="a">
     <w:name w:val="Normal"/>
